--- a/documentation/User Manual TB.docx
+++ b/documentation/User Manual TB.docx
@@ -7,14 +7,16 @@
         <w:jc w:val="center"/>
         <w:rPr>
           <w:rFonts w:asciiTheme="majorBidi" w:hAnsiTheme="majorBidi" w:cstheme="majorBidi"/>
-          <w:sz w:val="24"/>
-          <w:szCs w:val="24"/>
-          <w:lang w:val="en-US"/>
-        </w:rPr>
-      </w:pPr>
-      <w:r>
-        <w:rPr>
-          <w:rFonts w:asciiTheme="majorBidi" w:hAnsiTheme="majorBidi" w:cstheme="majorBidi"/>
+          <w:b/>
+          <w:sz w:val="24"/>
+          <w:szCs w:val="24"/>
+          <w:lang w:val="en-US"/>
+        </w:rPr>
+      </w:pPr>
+      <w:r>
+        <w:rPr>
+          <w:rFonts w:asciiTheme="majorBidi" w:hAnsiTheme="majorBidi" w:cstheme="majorBidi"/>
+          <w:b/>
           <w:sz w:val="24"/>
           <w:szCs w:val="24"/>
           <w:lang w:val="en-US"/>
@@ -27,14 +29,16 @@
         <w:jc w:val="center"/>
         <w:rPr>
           <w:rFonts w:asciiTheme="majorBidi" w:hAnsiTheme="majorBidi" w:cstheme="majorBidi"/>
-          <w:sz w:val="24"/>
-          <w:szCs w:val="24"/>
-          <w:lang w:val="en-US"/>
-        </w:rPr>
-      </w:pPr>
-      <w:r>
-        <w:rPr>
-          <w:rFonts w:asciiTheme="majorBidi" w:hAnsiTheme="majorBidi" w:cstheme="majorBidi"/>
+          <w:b/>
+          <w:sz w:val="24"/>
+          <w:szCs w:val="24"/>
+          <w:lang w:val="en-US"/>
+        </w:rPr>
+      </w:pPr>
+      <w:r>
+        <w:rPr>
+          <w:rFonts w:asciiTheme="majorBidi" w:hAnsiTheme="majorBidi" w:cstheme="majorBidi"/>
+          <w:b/>
           <w:sz w:val="24"/>
           <w:szCs w:val="24"/>
           <w:lang w:val="en-US"/>
@@ -149,7 +153,16 @@
           <w:szCs w:val="24"/>
           <w:lang w:val="en-US"/>
         </w:rPr>
-        <w:t>talkbox</w:t>
+        <w:t>T</w:t>
+      </w:r>
+      <w:r>
+        <w:rPr>
+          <w:rFonts w:asciiTheme="majorBidi" w:hAnsiTheme="majorBidi" w:cstheme="majorBidi"/>
+          <w:sz w:val="24"/>
+          <w:szCs w:val="24"/>
+          <w:lang w:val="en-US"/>
+        </w:rPr>
+        <w:t>alkbox</w:t>
       </w:r>
       <w:proofErr w:type="spellEnd"/>
       <w:r>
@@ -178,27 +191,25 @@
           <w:szCs w:val="24"/>
           <w:lang w:val="en-US"/>
         </w:rPr>
-        <w:t xml:space="preserve">Here </w:t>
-      </w:r>
-      <w:proofErr w:type="gramStart"/>
-      <w:r>
-        <w:rPr>
-          <w:rFonts w:asciiTheme="majorBidi" w:hAnsiTheme="majorBidi" w:cstheme="majorBidi"/>
-          <w:sz w:val="24"/>
-          <w:szCs w:val="24"/>
-          <w:lang w:val="en-US"/>
-        </w:rPr>
-        <w:t>are</w:t>
-      </w:r>
-      <w:proofErr w:type="gramEnd"/>
-      <w:r>
-        <w:rPr>
-          <w:rFonts w:asciiTheme="majorBidi" w:hAnsiTheme="majorBidi" w:cstheme="majorBidi"/>
-          <w:sz w:val="24"/>
-          <w:szCs w:val="24"/>
-          <w:lang w:val="en-US"/>
-        </w:rPr>
-        <w:t xml:space="preserve"> the step for configurating the </w:t>
+        <w:t>Here are the step</w:t>
+      </w:r>
+      <w:r>
+        <w:rPr>
+          <w:rFonts w:asciiTheme="majorBidi" w:hAnsiTheme="majorBidi" w:cstheme="majorBidi"/>
+          <w:sz w:val="24"/>
+          <w:szCs w:val="24"/>
+          <w:lang w:val="en-US"/>
+        </w:rPr>
+        <w:t>s</w:t>
+      </w:r>
+      <w:r>
+        <w:rPr>
+          <w:rFonts w:asciiTheme="majorBidi" w:hAnsiTheme="majorBidi" w:cstheme="majorBidi"/>
+          <w:sz w:val="24"/>
+          <w:szCs w:val="24"/>
+          <w:lang w:val="en-US"/>
+        </w:rPr>
+        <w:t xml:space="preserve"> for configurating the </w:t>
       </w:r>
       <w:proofErr w:type="spellStart"/>
       <w:r>
@@ -208,7 +219,16 @@
           <w:szCs w:val="24"/>
           <w:lang w:val="en-US"/>
         </w:rPr>
-        <w:t>talkbox</w:t>
+        <w:t>T</w:t>
+      </w:r>
+      <w:r>
+        <w:rPr>
+          <w:rFonts w:asciiTheme="majorBidi" w:hAnsiTheme="majorBidi" w:cstheme="majorBidi"/>
+          <w:sz w:val="24"/>
+          <w:szCs w:val="24"/>
+          <w:lang w:val="en-US"/>
+        </w:rPr>
+        <w:t>alkbox</w:t>
       </w:r>
       <w:proofErr w:type="spellEnd"/>
       <w:r>
@@ -242,10 +262,26 @@
           <w:szCs w:val="24"/>
           <w:lang w:val="en-US"/>
         </w:rPr>
-        <w:t>Right after running the configuration, it asks for the required number of buttons:</w:t>
-      </w:r>
-      <w:bookmarkStart w:id="0" w:name="_GoBack"/>
-      <w:bookmarkEnd w:id="0"/>
+        <w:t>Right after running the configuration, it asks for the required number of buttons</w:t>
+      </w:r>
+      <w:r>
+        <w:rPr>
+          <w:rFonts w:asciiTheme="majorBidi" w:hAnsiTheme="majorBidi" w:cstheme="majorBidi"/>
+          <w:sz w:val="24"/>
+          <w:szCs w:val="24"/>
+          <w:lang w:val="en-US"/>
+        </w:rPr>
+        <w:t xml:space="preserve"> (For the purpose of guidance, 4 buttons will be chosen)</w:t>
+      </w:r>
+      <w:r>
+        <w:rPr>
+          <w:rFonts w:asciiTheme="majorBidi" w:hAnsiTheme="majorBidi" w:cstheme="majorBidi"/>
+          <w:sz w:val="24"/>
+          <w:szCs w:val="24"/>
+          <w:lang w:val="en-US"/>
+        </w:rPr>
+        <w:t>:</w:t>
+      </w:r>
     </w:p>
     <w:p>
       <w:pPr>
@@ -326,7 +362,7 @@
           <w:szCs w:val="24"/>
           <w:lang w:val="en-US"/>
         </w:rPr>
-        <w:t>Creates the intended number of buttons and then prompts the user to upload the specified image and audio file. (unique to user needs)</w:t>
+        <w:t>Creates the intended number of buttons and then prompts the user to upload the specified image and audio file (unique to user needs)</w:t>
       </w:r>
     </w:p>
     <w:p>
@@ -344,10 +380,10 @@
           <w:noProof/>
         </w:rPr>
         <w:drawing>
-          <wp:inline distT="0" distB="0" distL="0" distR="0" wp14:anchorId="2CC6B6D4" wp14:editId="475E41C8">
-            <wp:extent cx="3253540" cy="1047750"/>
-            <wp:effectExtent l="0" t="0" r="4445" b="0"/>
-            <wp:docPr id="2" name="Picture 2"/>
+          <wp:inline distT="0" distB="0" distL="0" distR="0" wp14:anchorId="7894806E" wp14:editId="6A028453">
+            <wp:extent cx="3057525" cy="1166687"/>
+            <wp:effectExtent l="0" t="0" r="0" b="0"/>
+            <wp:docPr id="3" name="Picture 3"/>
             <wp:cNvGraphicFramePr>
               <a:graphicFrameLocks xmlns:a="http://schemas.openxmlformats.org/drawingml/2006/main" noChangeAspect="1"/>
             </wp:cNvGraphicFramePr>
@@ -360,13 +396,13 @@
                   </pic:nvPicPr>
                   <pic:blipFill rotWithShape="1">
                     <a:blip r:embed="rId6"/>
-                    <a:srcRect l="38057" t="41084" r="22723" b="36453"/>
+                    <a:srcRect l="27254" t="45517" r="34855" b="28768"/>
                     <a:stretch/>
                   </pic:blipFill>
                   <pic:spPr bwMode="auto">
                     <a:xfrm>
                       <a:off x="0" y="0"/>
-                      <a:ext cx="3279426" cy="1056086"/>
+                      <a:ext cx="3081212" cy="1175725"/>
                     </a:xfrm>
                     <a:prstGeom prst="rect">
                       <a:avLst/>
@@ -389,6 +425,1064 @@
     </w:p>
     <w:p>
       <w:pPr>
+        <w:pStyle w:val="ListParagraph"/>
+        <w:numPr>
+          <w:ilvl w:val="0"/>
+          <w:numId w:val="2"/>
+        </w:numPr>
+        <w:rPr>
+          <w:rFonts w:asciiTheme="majorBidi" w:hAnsiTheme="majorBidi" w:cstheme="majorBidi"/>
+          <w:sz w:val="24"/>
+          <w:szCs w:val="24"/>
+          <w:lang w:val="en-US"/>
+        </w:rPr>
+      </w:pPr>
+      <w:r>
+        <w:rPr>
+          <w:rFonts w:asciiTheme="majorBidi" w:hAnsiTheme="majorBidi" w:cstheme="majorBidi"/>
+          <w:sz w:val="24"/>
+          <w:szCs w:val="24"/>
+          <w:lang w:val="en-US"/>
+        </w:rPr>
+        <w:t>In this window there are two drop down fields. They help the user specify how they want to upload the sound or image:</w:t>
+      </w:r>
+    </w:p>
+    <w:p>
+      <w:pPr>
+        <w:pStyle w:val="ListParagraph"/>
+        <w:numPr>
+          <w:ilvl w:val="1"/>
+          <w:numId w:val="2"/>
+        </w:numPr>
+        <w:rPr>
+          <w:rFonts w:asciiTheme="majorBidi" w:hAnsiTheme="majorBidi" w:cstheme="majorBidi"/>
+          <w:sz w:val="24"/>
+          <w:szCs w:val="24"/>
+          <w:lang w:val="en-US"/>
+        </w:rPr>
+      </w:pPr>
+      <w:r>
+        <w:rPr>
+          <w:rFonts w:asciiTheme="majorBidi" w:hAnsiTheme="majorBidi" w:cstheme="majorBidi"/>
+          <w:sz w:val="24"/>
+          <w:szCs w:val="24"/>
+          <w:lang w:val="en-US"/>
+        </w:rPr>
+        <w:t>Image:</w:t>
+      </w:r>
+    </w:p>
+    <w:p>
+      <w:pPr>
+        <w:pStyle w:val="ListParagraph"/>
+        <w:ind w:left="1440"/>
+        <w:rPr>
+          <w:rFonts w:asciiTheme="majorBidi" w:hAnsiTheme="majorBidi" w:cstheme="majorBidi"/>
+          <w:sz w:val="24"/>
+          <w:szCs w:val="24"/>
+          <w:lang w:val="en-US"/>
+        </w:rPr>
+      </w:pPr>
+      <w:r>
+        <w:rPr>
+          <w:noProof/>
+        </w:rPr>
+        <w:drawing>
+          <wp:inline distT="0" distB="0" distL="0" distR="0" wp14:anchorId="5F272570" wp14:editId="7813E68E">
+            <wp:extent cx="3733800" cy="1463913"/>
+            <wp:effectExtent l="0" t="0" r="0" b="3175"/>
+            <wp:docPr id="4" name="Picture 4"/>
+            <wp:cNvGraphicFramePr>
+              <a:graphicFrameLocks xmlns:a="http://schemas.openxmlformats.org/drawingml/2006/main" noChangeAspect="1"/>
+            </wp:cNvGraphicFramePr>
+            <a:graphic xmlns:a="http://schemas.openxmlformats.org/drawingml/2006/main">
+              <a:graphicData uri="http://schemas.openxmlformats.org/drawingml/2006/picture">
+                <pic:pic xmlns:pic="http://schemas.openxmlformats.org/drawingml/2006/picture">
+                  <pic:nvPicPr>
+                    <pic:cNvPr id="1" name=""/>
+                    <pic:cNvPicPr/>
+                  </pic:nvPicPr>
+                  <pic:blipFill rotWithShape="1">
+                    <a:blip r:embed="rId7"/>
+                    <a:srcRect l="27587" t="44926" r="34688" b="28769"/>
+                    <a:stretch/>
+                  </pic:blipFill>
+                  <pic:spPr bwMode="auto">
+                    <a:xfrm>
+                      <a:off x="0" y="0"/>
+                      <a:ext cx="3772325" cy="1479017"/>
+                    </a:xfrm>
+                    <a:prstGeom prst="rect">
+                      <a:avLst/>
+                    </a:prstGeom>
+                    <a:ln>
+                      <a:noFill/>
+                    </a:ln>
+                    <a:extLst>
+                      <a:ext uri="{53640926-AAD7-44D8-BBD7-CCE9431645EC}">
+                        <a14:shadowObscured xmlns:a14="http://schemas.microsoft.com/office/drawing/2010/main"/>
+                      </a:ext>
+                    </a:extLst>
+                  </pic:spPr>
+                </pic:pic>
+              </a:graphicData>
+            </a:graphic>
+          </wp:inline>
+        </w:drawing>
+      </w:r>
+    </w:p>
+    <w:p>
+      <w:pPr>
+        <w:pStyle w:val="ListParagraph"/>
+        <w:numPr>
+          <w:ilvl w:val="0"/>
+          <w:numId w:val="3"/>
+        </w:numPr>
+        <w:rPr>
+          <w:rFonts w:asciiTheme="majorBidi" w:hAnsiTheme="majorBidi" w:cstheme="majorBidi"/>
+          <w:sz w:val="24"/>
+          <w:szCs w:val="24"/>
+          <w:lang w:val="en-US"/>
+        </w:rPr>
+      </w:pPr>
+      <w:r>
+        <w:rPr>
+          <w:rFonts w:asciiTheme="majorBidi" w:hAnsiTheme="majorBidi" w:cstheme="majorBidi"/>
+          <w:sz w:val="24"/>
+          <w:szCs w:val="24"/>
+          <w:lang w:val="en-US"/>
+        </w:rPr>
+        <w:t>For the image list the user is prompted with two options: Pick Image, and Upload image, the window changes respectively depending on the choice:</w:t>
+      </w:r>
+    </w:p>
+    <w:p>
+      <w:pPr>
+        <w:rPr>
+          <w:rFonts w:asciiTheme="majorBidi" w:hAnsiTheme="majorBidi" w:cstheme="majorBidi"/>
+          <w:sz w:val="24"/>
+          <w:szCs w:val="24"/>
+          <w:lang w:val="en-US"/>
+        </w:rPr>
+      </w:pPr>
+      <w:r>
+        <w:rPr>
+          <w:noProof/>
+        </w:rPr>
+        <w:drawing>
+          <wp:inline distT="0" distB="0" distL="0" distR="0" wp14:anchorId="38F9D1E0" wp14:editId="75CE7B25">
+            <wp:extent cx="2876550" cy="1088086"/>
+            <wp:effectExtent l="0" t="0" r="0" b="0"/>
+            <wp:docPr id="5" name="Picture 5"/>
+            <wp:cNvGraphicFramePr>
+              <a:graphicFrameLocks xmlns:a="http://schemas.openxmlformats.org/drawingml/2006/main" noChangeAspect="1"/>
+            </wp:cNvGraphicFramePr>
+            <a:graphic xmlns:a="http://schemas.openxmlformats.org/drawingml/2006/main">
+              <a:graphicData uri="http://schemas.openxmlformats.org/drawingml/2006/picture">
+                <pic:pic xmlns:pic="http://schemas.openxmlformats.org/drawingml/2006/picture">
+                  <pic:nvPicPr>
+                    <pic:cNvPr id="1" name=""/>
+                    <pic:cNvPicPr/>
+                  </pic:nvPicPr>
+                  <pic:blipFill rotWithShape="1">
+                    <a:blip r:embed="rId8"/>
+                    <a:srcRect l="37226" t="44040" r="24551" b="30246"/>
+                    <a:stretch/>
+                  </pic:blipFill>
+                  <pic:spPr bwMode="auto">
+                    <a:xfrm>
+                      <a:off x="0" y="0"/>
+                      <a:ext cx="2924918" cy="1106382"/>
+                    </a:xfrm>
+                    <a:prstGeom prst="rect">
+                      <a:avLst/>
+                    </a:prstGeom>
+                    <a:ln>
+                      <a:noFill/>
+                    </a:ln>
+                    <a:extLst>
+                      <a:ext uri="{53640926-AAD7-44D8-BBD7-CCE9431645EC}">
+                        <a14:shadowObscured xmlns:a14="http://schemas.microsoft.com/office/drawing/2010/main"/>
+                      </a:ext>
+                    </a:extLst>
+                  </pic:spPr>
+                </pic:pic>
+              </a:graphicData>
+            </a:graphic>
+          </wp:inline>
+        </w:drawing>
+      </w:r>
+      <w:r>
+        <w:rPr>
+          <w:noProof/>
+        </w:rPr>
+        <w:t xml:space="preserve"> </w:t>
+      </w:r>
+      <w:r>
+        <w:rPr>
+          <w:noProof/>
+        </w:rPr>
+        <w:drawing>
+          <wp:inline distT="0" distB="0" distL="0" distR="0" wp14:anchorId="55B0CC71" wp14:editId="6CD1D740">
+            <wp:extent cx="2818437" cy="1095375"/>
+            <wp:effectExtent l="0" t="0" r="1270" b="0"/>
+            <wp:docPr id="6" name="Picture 6"/>
+            <wp:cNvGraphicFramePr>
+              <a:graphicFrameLocks xmlns:a="http://schemas.openxmlformats.org/drawingml/2006/main" noChangeAspect="1"/>
+            </wp:cNvGraphicFramePr>
+            <a:graphic xmlns:a="http://schemas.openxmlformats.org/drawingml/2006/main">
+              <a:graphicData uri="http://schemas.openxmlformats.org/drawingml/2006/picture">
+                <pic:pic xmlns:pic="http://schemas.openxmlformats.org/drawingml/2006/picture">
+                  <pic:nvPicPr>
+                    <pic:cNvPr id="1" name=""/>
+                    <pic:cNvPicPr/>
+                  </pic:nvPicPr>
+                  <pic:blipFill rotWithShape="1">
+                    <a:blip r:embed="rId9"/>
+                    <a:srcRect l="37226" t="43448" r="24717" b="30247"/>
+                    <a:stretch/>
+                  </pic:blipFill>
+                  <pic:spPr bwMode="auto">
+                    <a:xfrm>
+                      <a:off x="0" y="0"/>
+                      <a:ext cx="2827030" cy="1098715"/>
+                    </a:xfrm>
+                    <a:prstGeom prst="rect">
+                      <a:avLst/>
+                    </a:prstGeom>
+                    <a:ln>
+                      <a:noFill/>
+                    </a:ln>
+                    <a:extLst>
+                      <a:ext uri="{53640926-AAD7-44D8-BBD7-CCE9431645EC}">
+                        <a14:shadowObscured xmlns:a14="http://schemas.microsoft.com/office/drawing/2010/main"/>
+                      </a:ext>
+                    </a:extLst>
+                  </pic:spPr>
+                </pic:pic>
+              </a:graphicData>
+            </a:graphic>
+          </wp:inline>
+        </w:drawing>
+      </w:r>
+    </w:p>
+    <w:p>
+      <w:pPr>
+        <w:pStyle w:val="ListParagraph"/>
+        <w:numPr>
+          <w:ilvl w:val="0"/>
+          <w:numId w:val="3"/>
+        </w:numPr>
+        <w:rPr>
+          <w:rFonts w:asciiTheme="majorBidi" w:hAnsiTheme="majorBidi" w:cstheme="majorBidi"/>
+          <w:sz w:val="24"/>
+          <w:szCs w:val="24"/>
+          <w:lang w:val="en-US"/>
+        </w:rPr>
+      </w:pPr>
+      <w:r>
+        <w:rPr>
+          <w:rFonts w:asciiTheme="majorBidi" w:hAnsiTheme="majorBidi" w:cstheme="majorBidi"/>
+          <w:sz w:val="24"/>
+          <w:szCs w:val="24"/>
+          <w:lang w:val="en-US"/>
+        </w:rPr>
+        <w:lastRenderedPageBreak/>
+        <w:t xml:space="preserve">The respective “Pick Image” and “Upload Image” take you to different windows. The Pick Image button takes you to a folder containing default images, this button is present for convenience. The Upload Image button takes you to your Desktop in case you want to customize your own </w:t>
+      </w:r>
+      <w:proofErr w:type="spellStart"/>
+      <w:r>
+        <w:rPr>
+          <w:rFonts w:asciiTheme="majorBidi" w:hAnsiTheme="majorBidi" w:cstheme="majorBidi"/>
+          <w:sz w:val="24"/>
+          <w:szCs w:val="24"/>
+          <w:lang w:val="en-US"/>
+        </w:rPr>
+        <w:t>TalkBox</w:t>
+      </w:r>
+      <w:proofErr w:type="spellEnd"/>
+      <w:r>
+        <w:rPr>
+          <w:rFonts w:asciiTheme="majorBidi" w:hAnsiTheme="majorBidi" w:cstheme="majorBidi"/>
+          <w:sz w:val="24"/>
+          <w:szCs w:val="24"/>
+          <w:lang w:val="en-US"/>
+        </w:rPr>
+        <w:t>:</w:t>
+      </w:r>
+    </w:p>
+    <w:p>
+      <w:pPr>
+        <w:rPr>
+          <w:rFonts w:asciiTheme="majorBidi" w:hAnsiTheme="majorBidi" w:cstheme="majorBidi"/>
+          <w:sz w:val="24"/>
+          <w:szCs w:val="24"/>
+          <w:lang w:val="en-US"/>
+        </w:rPr>
+      </w:pPr>
+      <w:r>
+        <w:rPr>
+          <w:rFonts w:asciiTheme="majorBidi" w:hAnsiTheme="majorBidi" w:cstheme="majorBidi"/>
+          <w:sz w:val="24"/>
+          <w:szCs w:val="24"/>
+          <w:lang w:val="en-US"/>
+        </w:rPr>
+        <w:t>Pick Image:</w:t>
+      </w:r>
+      <w:r>
+        <w:rPr>
+          <w:rFonts w:asciiTheme="majorBidi" w:hAnsiTheme="majorBidi" w:cstheme="majorBidi"/>
+          <w:sz w:val="24"/>
+          <w:szCs w:val="24"/>
+          <w:lang w:val="en-US"/>
+        </w:rPr>
+        <w:tab/>
+      </w:r>
+      <w:r>
+        <w:rPr>
+          <w:rFonts w:asciiTheme="majorBidi" w:hAnsiTheme="majorBidi" w:cstheme="majorBidi"/>
+          <w:sz w:val="24"/>
+          <w:szCs w:val="24"/>
+          <w:lang w:val="en-US"/>
+        </w:rPr>
+        <w:tab/>
+      </w:r>
+      <w:r>
+        <w:rPr>
+          <w:rFonts w:asciiTheme="majorBidi" w:hAnsiTheme="majorBidi" w:cstheme="majorBidi"/>
+          <w:sz w:val="24"/>
+          <w:szCs w:val="24"/>
+          <w:lang w:val="en-US"/>
+        </w:rPr>
+        <w:tab/>
+      </w:r>
+      <w:r>
+        <w:rPr>
+          <w:rFonts w:asciiTheme="majorBidi" w:hAnsiTheme="majorBidi" w:cstheme="majorBidi"/>
+          <w:sz w:val="24"/>
+          <w:szCs w:val="24"/>
+          <w:lang w:val="en-US"/>
+        </w:rPr>
+        <w:tab/>
+      </w:r>
+      <w:r>
+        <w:rPr>
+          <w:rFonts w:asciiTheme="majorBidi" w:hAnsiTheme="majorBidi" w:cstheme="majorBidi"/>
+          <w:sz w:val="24"/>
+          <w:szCs w:val="24"/>
+          <w:lang w:val="en-US"/>
+        </w:rPr>
+        <w:tab/>
+      </w:r>
+      <w:r>
+        <w:rPr>
+          <w:rFonts w:asciiTheme="majorBidi" w:hAnsiTheme="majorBidi" w:cstheme="majorBidi"/>
+          <w:sz w:val="24"/>
+          <w:szCs w:val="24"/>
+          <w:lang w:val="en-US"/>
+        </w:rPr>
+        <w:tab/>
+      </w:r>
+      <w:r>
+        <w:rPr>
+          <w:rFonts w:asciiTheme="majorBidi" w:hAnsiTheme="majorBidi" w:cstheme="majorBidi"/>
+          <w:sz w:val="24"/>
+          <w:szCs w:val="24"/>
+          <w:lang w:val="en-US"/>
+        </w:rPr>
+        <w:tab/>
+        <w:t>Upload Image:</w:t>
+      </w:r>
+    </w:p>
+    <w:p>
+      <w:pPr>
+        <w:rPr>
+          <w:noProof/>
+        </w:rPr>
+      </w:pPr>
+      <w:r>
+        <w:rPr>
+          <w:noProof/>
+        </w:rPr>
+        <w:drawing>
+          <wp:inline distT="0" distB="0" distL="0" distR="0" wp14:anchorId="7EBC167B" wp14:editId="490DF388">
+            <wp:extent cx="2162175" cy="1581150"/>
+            <wp:effectExtent l="0" t="0" r="9525" b="0"/>
+            <wp:docPr id="7" name="Picture 7"/>
+            <wp:cNvGraphicFramePr>
+              <a:graphicFrameLocks xmlns:a="http://schemas.openxmlformats.org/drawingml/2006/main" noChangeAspect="1"/>
+            </wp:cNvGraphicFramePr>
+            <a:graphic xmlns:a="http://schemas.openxmlformats.org/drawingml/2006/main">
+              <a:graphicData uri="http://schemas.openxmlformats.org/drawingml/2006/picture">
+                <pic:pic xmlns:pic="http://schemas.openxmlformats.org/drawingml/2006/picture">
+                  <pic:nvPicPr>
+                    <pic:cNvPr id="1" name=""/>
+                    <pic:cNvPicPr/>
+                  </pic:nvPicPr>
+                  <pic:blipFill rotWithShape="1">
+                    <a:blip r:embed="rId10"/>
+                    <a:srcRect l="39386" t="36650" r="22889" b="14286"/>
+                    <a:stretch/>
+                  </pic:blipFill>
+                  <pic:spPr bwMode="auto">
+                    <a:xfrm>
+                      <a:off x="0" y="0"/>
+                      <a:ext cx="2162175" cy="1581150"/>
+                    </a:xfrm>
+                    <a:prstGeom prst="rect">
+                      <a:avLst/>
+                    </a:prstGeom>
+                    <a:ln>
+                      <a:noFill/>
+                    </a:ln>
+                    <a:extLst>
+                      <a:ext uri="{53640926-AAD7-44D8-BBD7-CCE9431645EC}">
+                        <a14:shadowObscured xmlns:a14="http://schemas.microsoft.com/office/drawing/2010/main"/>
+                      </a:ext>
+                    </a:extLst>
+                  </pic:spPr>
+                </pic:pic>
+              </a:graphicData>
+            </a:graphic>
+          </wp:inline>
+        </w:drawing>
+      </w:r>
+      <w:r>
+        <w:rPr>
+          <w:noProof/>
+        </w:rPr>
+        <w:t xml:space="preserve"> </w:t>
+      </w:r>
+      <w:r>
+        <w:rPr>
+          <w:noProof/>
+        </w:rPr>
+        <w:t xml:space="preserve">                                          </w:t>
+      </w:r>
+      <w:r>
+        <w:rPr>
+          <w:noProof/>
+        </w:rPr>
+        <w:drawing>
+          <wp:inline distT="0" distB="0" distL="0" distR="0" wp14:anchorId="4CC3E685" wp14:editId="5BA9A29E">
+            <wp:extent cx="2162175" cy="1571625"/>
+            <wp:effectExtent l="0" t="0" r="9525" b="9525"/>
+            <wp:docPr id="8" name="Picture 8"/>
+            <wp:cNvGraphicFramePr>
+              <a:graphicFrameLocks xmlns:a="http://schemas.openxmlformats.org/drawingml/2006/main" noChangeAspect="1"/>
+            </wp:cNvGraphicFramePr>
+            <a:graphic xmlns:a="http://schemas.openxmlformats.org/drawingml/2006/main">
+              <a:graphicData uri="http://schemas.openxmlformats.org/drawingml/2006/picture">
+                <pic:pic xmlns:pic="http://schemas.openxmlformats.org/drawingml/2006/picture">
+                  <pic:nvPicPr>
+                    <pic:cNvPr id="1" name=""/>
+                    <pic:cNvPicPr/>
+                  </pic:nvPicPr>
+                  <pic:blipFill rotWithShape="1">
+                    <a:blip r:embed="rId11"/>
+                    <a:srcRect l="41381" t="39606" r="20895" b="11625"/>
+                    <a:stretch/>
+                  </pic:blipFill>
+                  <pic:spPr bwMode="auto">
+                    <a:xfrm>
+                      <a:off x="0" y="0"/>
+                      <a:ext cx="2162175" cy="1571625"/>
+                    </a:xfrm>
+                    <a:prstGeom prst="rect">
+                      <a:avLst/>
+                    </a:prstGeom>
+                    <a:ln>
+                      <a:noFill/>
+                    </a:ln>
+                    <a:extLst>
+                      <a:ext uri="{53640926-AAD7-44D8-BBD7-CCE9431645EC}">
+                        <a14:shadowObscured xmlns:a14="http://schemas.microsoft.com/office/drawing/2010/main"/>
+                      </a:ext>
+                    </a:extLst>
+                  </pic:spPr>
+                </pic:pic>
+              </a:graphicData>
+            </a:graphic>
+          </wp:inline>
+        </w:drawing>
+      </w:r>
+    </w:p>
+    <w:p>
+      <w:pPr>
+        <w:pStyle w:val="ListParagraph"/>
+        <w:numPr>
+          <w:ilvl w:val="1"/>
+          <w:numId w:val="2"/>
+        </w:numPr>
+        <w:rPr>
+          <w:noProof/>
+        </w:rPr>
+      </w:pPr>
+      <w:r>
+        <w:rPr>
+          <w:noProof/>
+        </w:rPr>
+        <w:t>Sound :</w:t>
+      </w:r>
+    </w:p>
+    <w:p>
+      <w:pPr>
+        <w:ind w:left="1080" w:firstLine="336"/>
+        <w:rPr>
+          <w:noProof/>
+        </w:rPr>
+      </w:pPr>
+      <w:r>
+        <w:rPr>
+          <w:noProof/>
+        </w:rPr>
+        <w:drawing>
+          <wp:inline distT="0" distB="0" distL="0" distR="0" wp14:anchorId="244A1929" wp14:editId="6B765CEF">
+            <wp:extent cx="3257550" cy="1203877"/>
+            <wp:effectExtent l="0" t="0" r="0" b="0"/>
+            <wp:docPr id="10" name="Picture 10"/>
+            <wp:cNvGraphicFramePr>
+              <a:graphicFrameLocks xmlns:a="http://schemas.openxmlformats.org/drawingml/2006/main" noChangeAspect="1"/>
+            </wp:cNvGraphicFramePr>
+            <a:graphic xmlns:a="http://schemas.openxmlformats.org/drawingml/2006/main">
+              <a:graphicData uri="http://schemas.openxmlformats.org/drawingml/2006/picture">
+                <pic:pic xmlns:pic="http://schemas.openxmlformats.org/drawingml/2006/picture">
+                  <pic:nvPicPr>
+                    <pic:cNvPr id="1" name=""/>
+                    <pic:cNvPicPr/>
+                  </pic:nvPicPr>
+                  <pic:blipFill rotWithShape="1">
+                    <a:blip r:embed="rId12"/>
+                    <a:srcRect l="49191" t="38424" r="12586" b="36453"/>
+                    <a:stretch/>
+                  </pic:blipFill>
+                  <pic:spPr bwMode="auto">
+                    <a:xfrm>
+                      <a:off x="0" y="0"/>
+                      <a:ext cx="3278414" cy="1211588"/>
+                    </a:xfrm>
+                    <a:prstGeom prst="rect">
+                      <a:avLst/>
+                    </a:prstGeom>
+                    <a:ln>
+                      <a:noFill/>
+                    </a:ln>
+                    <a:extLst>
+                      <a:ext uri="{53640926-AAD7-44D8-BBD7-CCE9431645EC}">
+                        <a14:shadowObscured xmlns:a14="http://schemas.microsoft.com/office/drawing/2010/main"/>
+                      </a:ext>
+                    </a:extLst>
+                  </pic:spPr>
+                </pic:pic>
+              </a:graphicData>
+            </a:graphic>
+          </wp:inline>
+        </w:drawing>
+      </w:r>
+    </w:p>
+    <w:p>
+      <w:pPr>
+        <w:pStyle w:val="ListParagraph"/>
+        <w:numPr>
+          <w:ilvl w:val="0"/>
+          <w:numId w:val="3"/>
+        </w:numPr>
+        <w:rPr>
+          <w:noProof/>
+        </w:rPr>
+      </w:pPr>
+      <w:r>
+        <w:rPr>
+          <w:noProof/>
+        </w:rPr>
+        <w:t>For the sound list, the user is prompted with 3 options. The « Pick Sound » and « Upload Sound » are identical to the ones for the Image list. However, the « Record Sound » button permits the user to record their own sound and it changes the window to this :</w:t>
+      </w:r>
+    </w:p>
+    <w:p>
+      <w:pPr>
+        <w:ind w:left="1530"/>
+        <w:rPr>
+          <w:noProof/>
+        </w:rPr>
+      </w:pPr>
+      <w:r>
+        <w:rPr>
+          <w:noProof/>
+        </w:rPr>
+        <w:drawing>
+          <wp:inline distT="0" distB="0" distL="0" distR="0" wp14:anchorId="51C3E1E1" wp14:editId="44524B41">
+            <wp:extent cx="3724275" cy="1209359"/>
+            <wp:effectExtent l="0" t="0" r="0" b="0"/>
+            <wp:docPr id="11" name="Picture 11"/>
+            <wp:cNvGraphicFramePr>
+              <a:graphicFrameLocks xmlns:a="http://schemas.openxmlformats.org/drawingml/2006/main" noChangeAspect="1"/>
+            </wp:cNvGraphicFramePr>
+            <a:graphic xmlns:a="http://schemas.openxmlformats.org/drawingml/2006/main">
+              <a:graphicData uri="http://schemas.openxmlformats.org/drawingml/2006/picture">
+                <pic:pic xmlns:pic="http://schemas.openxmlformats.org/drawingml/2006/picture">
+                  <pic:nvPicPr>
+                    <pic:cNvPr id="1" name=""/>
+                    <pic:cNvPicPr/>
+                  </pic:nvPicPr>
+                  <pic:blipFill rotWithShape="1">
+                    <a:blip r:embed="rId13"/>
+                    <a:srcRect l="48526" t="38128" r="6437" b="35862"/>
+                    <a:stretch/>
+                  </pic:blipFill>
+                  <pic:spPr bwMode="auto">
+                    <a:xfrm>
+                      <a:off x="0" y="0"/>
+                      <a:ext cx="3773672" cy="1225399"/>
+                    </a:xfrm>
+                    <a:prstGeom prst="rect">
+                      <a:avLst/>
+                    </a:prstGeom>
+                    <a:ln>
+                      <a:noFill/>
+                    </a:ln>
+                    <a:extLst>
+                      <a:ext uri="{53640926-AAD7-44D8-BBD7-CCE9431645EC}">
+                        <a14:shadowObscured xmlns:a14="http://schemas.microsoft.com/office/drawing/2010/main"/>
+                      </a:ext>
+                    </a:extLst>
+                  </pic:spPr>
+                </pic:pic>
+              </a:graphicData>
+            </a:graphic>
+          </wp:inline>
+        </w:drawing>
+      </w:r>
+    </w:p>
+    <w:p>
+      <w:pPr>
+        <w:pStyle w:val="ListParagraph"/>
+        <w:numPr>
+          <w:ilvl w:val="0"/>
+          <w:numId w:val="3"/>
+        </w:numPr>
+        <w:rPr>
+          <w:noProof/>
+        </w:rPr>
+      </w:pPr>
+      <w:r>
+        <w:rPr>
+          <w:noProof/>
+        </w:rPr>
+        <w:t>The « Start Recording » button will prompt the user to speak into a connected microphone, and the « Stop Recording » Button will halt the recording and upload ot automatically.</w:t>
+      </w:r>
+    </w:p>
+    <w:p>
+      <w:pPr>
+        <w:pStyle w:val="ListParagraph"/>
+        <w:numPr>
+          <w:ilvl w:val="0"/>
+          <w:numId w:val="2"/>
+        </w:numPr>
+        <w:rPr>
+          <w:rFonts w:asciiTheme="majorBidi" w:hAnsiTheme="majorBidi" w:cstheme="majorBidi"/>
+          <w:sz w:val="24"/>
+          <w:szCs w:val="24"/>
+          <w:lang w:val="en-US"/>
+        </w:rPr>
+      </w:pPr>
+      <w:r>
+        <w:rPr>
+          <w:rFonts w:asciiTheme="majorBidi" w:hAnsiTheme="majorBidi" w:cstheme="majorBidi"/>
+          <w:sz w:val="24"/>
+          <w:szCs w:val="24"/>
+          <w:lang w:val="en-US"/>
+        </w:rPr>
+        <w:t xml:space="preserve">After picking the desired image </w:t>
+      </w:r>
+      <w:r>
+        <w:rPr>
+          <w:rFonts w:asciiTheme="majorBidi" w:hAnsiTheme="majorBidi" w:cstheme="majorBidi"/>
+          <w:sz w:val="24"/>
+          <w:szCs w:val="24"/>
+          <w:lang w:val="en-US"/>
+        </w:rPr>
+        <w:t xml:space="preserve">and sound, </w:t>
+      </w:r>
+      <w:r>
+        <w:rPr>
+          <w:rFonts w:asciiTheme="majorBidi" w:hAnsiTheme="majorBidi" w:cstheme="majorBidi"/>
+          <w:sz w:val="24"/>
+          <w:szCs w:val="24"/>
+          <w:lang w:val="en-US"/>
+        </w:rPr>
+        <w:t>you can proceed my previewing the image</w:t>
+      </w:r>
+      <w:r>
+        <w:rPr>
+          <w:rFonts w:asciiTheme="majorBidi" w:hAnsiTheme="majorBidi" w:cstheme="majorBidi"/>
+          <w:sz w:val="24"/>
+          <w:szCs w:val="24"/>
+          <w:lang w:val="en-US"/>
+        </w:rPr>
+        <w:t xml:space="preserve">/ sound </w:t>
+      </w:r>
+      <w:r>
+        <w:rPr>
+          <w:rFonts w:asciiTheme="majorBidi" w:hAnsiTheme="majorBidi" w:cstheme="majorBidi"/>
+          <w:sz w:val="24"/>
+          <w:szCs w:val="24"/>
+          <w:lang w:val="en-US"/>
+        </w:rPr>
+        <w:t>to see how it will look in the simulator by clicking on “Preview Image”</w:t>
+      </w:r>
+      <w:r>
+        <w:rPr>
+          <w:rFonts w:asciiTheme="majorBidi" w:hAnsiTheme="majorBidi" w:cstheme="majorBidi"/>
+          <w:sz w:val="24"/>
+          <w:szCs w:val="24"/>
+          <w:lang w:val="en-US"/>
+        </w:rPr>
+        <w:t xml:space="preserve"> and “Preview Sound”</w:t>
+      </w:r>
+    </w:p>
+    <w:p>
+      <w:pPr>
+        <w:pStyle w:val="ListParagraph"/>
+        <w:rPr>
+          <w:rFonts w:asciiTheme="majorBidi" w:hAnsiTheme="majorBidi" w:cstheme="majorBidi"/>
+          <w:sz w:val="24"/>
+          <w:szCs w:val="24"/>
+          <w:lang w:val="en-US"/>
+        </w:rPr>
+      </w:pPr>
+      <w:r>
+        <w:rPr>
+          <w:rFonts w:asciiTheme="majorBidi" w:hAnsiTheme="majorBidi" w:cstheme="majorBidi"/>
+          <w:sz w:val="24"/>
+          <w:szCs w:val="24"/>
+          <w:lang w:val="en-US"/>
+        </w:rPr>
+        <w:t xml:space="preserve">                                      </w:t>
+      </w:r>
+      <w:r>
+        <w:rPr>
+          <w:noProof/>
+        </w:rPr>
+        <w:drawing>
+          <wp:inline distT="0" distB="0" distL="0" distR="0" wp14:anchorId="60F4F5D8" wp14:editId="1D02834E">
+            <wp:extent cx="1733550" cy="1195552"/>
+            <wp:effectExtent l="0" t="0" r="0" b="5080"/>
+            <wp:docPr id="9" name="Picture 9"/>
+            <wp:cNvGraphicFramePr>
+              <a:graphicFrameLocks xmlns:a="http://schemas.openxmlformats.org/drawingml/2006/main" noChangeAspect="1"/>
+            </wp:cNvGraphicFramePr>
+            <a:graphic xmlns:a="http://schemas.openxmlformats.org/drawingml/2006/main">
+              <a:graphicData uri="http://schemas.openxmlformats.org/drawingml/2006/picture">
+                <pic:pic xmlns:pic="http://schemas.openxmlformats.org/drawingml/2006/picture">
+                  <pic:nvPicPr>
+                    <pic:cNvPr id="1" name=""/>
+                    <pic:cNvPicPr/>
+                  </pic:nvPicPr>
+                  <pic:blipFill rotWithShape="1">
+                    <a:blip r:embed="rId14"/>
+                    <a:srcRect l="64148" t="38128" r="11755" b="32315"/>
+                    <a:stretch/>
+                  </pic:blipFill>
+                  <pic:spPr bwMode="auto">
+                    <a:xfrm>
+                      <a:off x="0" y="0"/>
+                      <a:ext cx="1746064" cy="1204182"/>
+                    </a:xfrm>
+                    <a:prstGeom prst="rect">
+                      <a:avLst/>
+                    </a:prstGeom>
+                    <a:ln>
+                      <a:noFill/>
+                    </a:ln>
+                    <a:extLst>
+                      <a:ext uri="{53640926-AAD7-44D8-BBD7-CCE9431645EC}">
+                        <a14:shadowObscured xmlns:a14="http://schemas.microsoft.com/office/drawing/2010/main"/>
+                      </a:ext>
+                    </a:extLst>
+                  </pic:spPr>
+                </pic:pic>
+              </a:graphicData>
+            </a:graphic>
+          </wp:inline>
+        </w:drawing>
+      </w:r>
+    </w:p>
+    <w:p>
+      <w:pPr>
+        <w:pStyle w:val="ListParagraph"/>
+        <w:numPr>
+          <w:ilvl w:val="0"/>
+          <w:numId w:val="2"/>
+        </w:numPr>
+        <w:rPr>
+          <w:rFonts w:asciiTheme="majorBidi" w:hAnsiTheme="majorBidi" w:cstheme="majorBidi"/>
+          <w:sz w:val="24"/>
+          <w:szCs w:val="24"/>
+          <w:lang w:val="en-US"/>
+        </w:rPr>
+      </w:pPr>
+      <w:r>
+        <w:rPr>
+          <w:rFonts w:asciiTheme="majorBidi" w:hAnsiTheme="majorBidi" w:cstheme="majorBidi"/>
+          <w:sz w:val="24"/>
+          <w:szCs w:val="24"/>
+          <w:lang w:val="en-US"/>
+        </w:rPr>
+        <w:lastRenderedPageBreak/>
+        <w:t>The Next button will take you to another window to configure your next button. You can keep track of which button you are currently changing by reading the first sentence.</w:t>
+      </w:r>
+      <w:r>
+        <w:rPr>
+          <w:rFonts w:asciiTheme="majorBidi" w:hAnsiTheme="majorBidi" w:cstheme="majorBidi"/>
+          <w:sz w:val="24"/>
+          <w:szCs w:val="24"/>
+          <w:lang w:val="en-US"/>
+        </w:rPr>
+        <w:t xml:space="preserve"> This will specify the button # for you.</w:t>
+      </w:r>
+    </w:p>
+    <w:p>
+      <w:pPr>
+        <w:pStyle w:val="ListParagraph"/>
+        <w:numPr>
+          <w:ilvl w:val="0"/>
+          <w:numId w:val="2"/>
+        </w:numPr>
+        <w:rPr>
+          <w:rFonts w:asciiTheme="majorBidi" w:hAnsiTheme="majorBidi" w:cstheme="majorBidi"/>
+          <w:sz w:val="24"/>
+          <w:szCs w:val="24"/>
+          <w:lang w:val="en-US"/>
+        </w:rPr>
+      </w:pPr>
+      <w:r>
+        <w:rPr>
+          <w:rFonts w:asciiTheme="majorBidi" w:hAnsiTheme="majorBidi" w:cstheme="majorBidi"/>
+          <w:sz w:val="24"/>
+          <w:szCs w:val="24"/>
+          <w:lang w:val="en-US"/>
+        </w:rPr>
+        <w:t>The Previous button will take you to the previous button you altered in case you need to change its configuration.</w:t>
+      </w:r>
+    </w:p>
+    <w:p>
+      <w:pPr>
+        <w:pStyle w:val="ListParagraph"/>
+        <w:numPr>
+          <w:ilvl w:val="0"/>
+          <w:numId w:val="2"/>
+        </w:numPr>
+        <w:rPr>
+          <w:rFonts w:asciiTheme="majorBidi" w:hAnsiTheme="majorBidi" w:cstheme="majorBidi"/>
+          <w:sz w:val="24"/>
+          <w:szCs w:val="24"/>
+          <w:lang w:val="en-US"/>
+        </w:rPr>
+      </w:pPr>
+      <w:r>
+        <w:rPr>
+          <w:rFonts w:asciiTheme="majorBidi" w:hAnsiTheme="majorBidi" w:cstheme="majorBidi"/>
+          <w:sz w:val="24"/>
+          <w:szCs w:val="24"/>
+          <w:lang w:val="en-US"/>
+        </w:rPr>
+        <w:t>The exit button will immediately exit the Configuration App Wizard.</w:t>
+      </w:r>
+    </w:p>
+    <w:p>
+      <w:pPr>
+        <w:pStyle w:val="ListParagraph"/>
+        <w:numPr>
+          <w:ilvl w:val="0"/>
+          <w:numId w:val="2"/>
+        </w:numPr>
+        <w:rPr>
+          <w:rFonts w:asciiTheme="majorBidi" w:hAnsiTheme="majorBidi" w:cstheme="majorBidi"/>
+          <w:sz w:val="24"/>
+          <w:szCs w:val="24"/>
+          <w:lang w:val="en-US"/>
+        </w:rPr>
+      </w:pPr>
+      <w:r>
+        <w:rPr>
+          <w:rFonts w:asciiTheme="majorBidi" w:hAnsiTheme="majorBidi" w:cstheme="majorBidi"/>
+          <w:sz w:val="24"/>
+          <w:szCs w:val="24"/>
+          <w:lang w:val="en-US"/>
+        </w:rPr>
+        <w:t>After configuring all the buttons, and clicking on the final Next button, this window will appear</w:t>
+      </w:r>
+      <w:r>
+        <w:rPr>
+          <w:rFonts w:asciiTheme="majorBidi" w:hAnsiTheme="majorBidi" w:cstheme="majorBidi"/>
+          <w:sz w:val="24"/>
+          <w:szCs w:val="24"/>
+          <w:lang w:val="en-US"/>
+        </w:rPr>
+        <w:t>:</w:t>
+      </w:r>
+    </w:p>
+    <w:p>
+      <w:pPr>
+        <w:pStyle w:val="ListParagraph"/>
+        <w:rPr>
+          <w:rFonts w:asciiTheme="majorBidi" w:hAnsiTheme="majorBidi" w:cstheme="majorBidi"/>
+          <w:sz w:val="24"/>
+          <w:szCs w:val="24"/>
+          <w:lang w:val="en-US"/>
+        </w:rPr>
+      </w:pPr>
+      <w:r>
+        <w:rPr>
+          <w:rFonts w:asciiTheme="majorBidi" w:hAnsiTheme="majorBidi" w:cstheme="majorBidi"/>
+          <w:noProof/>
+          <w:sz w:val="24"/>
+          <w:szCs w:val="24"/>
+          <w:lang w:val="en-US"/>
+        </w:rPr>
+        <w:drawing>
+          <wp:inline distT="0" distB="0" distL="0" distR="0" wp14:anchorId="7ABF060A" wp14:editId="6F4F8913">
+            <wp:extent cx="3792856" cy="942975"/>
+            <wp:effectExtent l="0" t="0" r="0" b="9525"/>
+            <wp:docPr id="12" name="Picture 12"/>
+            <wp:cNvGraphicFramePr>
+              <a:graphicFrameLocks xmlns:a="http://schemas.openxmlformats.org/drawingml/2006/main" noChangeAspect="1"/>
+            </wp:cNvGraphicFramePr>
+            <a:graphic xmlns:a="http://schemas.openxmlformats.org/drawingml/2006/main">
+              <a:graphicData uri="http://schemas.openxmlformats.org/drawingml/2006/picture">
+                <pic:pic xmlns:pic="http://schemas.openxmlformats.org/drawingml/2006/picture">
+                  <pic:nvPicPr>
+                    <pic:cNvPr id="1" name=""/>
+                    <pic:cNvPicPr/>
+                  </pic:nvPicPr>
+                  <pic:blipFill rotWithShape="1">
+                    <a:blip r:embed="rId15"/>
+                    <a:srcRect l="39041" t="44918" r="30890" b="41784"/>
+                    <a:stretch/>
+                  </pic:blipFill>
+                  <pic:spPr bwMode="auto">
+                    <a:xfrm>
+                      <a:off x="0" y="0"/>
+                      <a:ext cx="3846831" cy="956394"/>
+                    </a:xfrm>
+                    <a:prstGeom prst="rect">
+                      <a:avLst/>
+                    </a:prstGeom>
+                    <a:ln>
+                      <a:noFill/>
+                    </a:ln>
+                    <a:extLst>
+                      <a:ext uri="{53640926-AAD7-44D8-BBD7-CCE9431645EC}">
+                        <a14:shadowObscured xmlns:a14="http://schemas.microsoft.com/office/drawing/2010/main"/>
+                      </a:ext>
+                    </a:extLst>
+                  </pic:spPr>
+                </pic:pic>
+              </a:graphicData>
+            </a:graphic>
+          </wp:inline>
+        </w:drawing>
+      </w:r>
+    </w:p>
+    <w:p>
+      <w:pPr>
+        <w:pStyle w:val="ListParagraph"/>
+        <w:numPr>
+          <w:ilvl w:val="0"/>
+          <w:numId w:val="2"/>
+        </w:numPr>
+        <w:rPr>
+          <w:rFonts w:asciiTheme="majorBidi" w:hAnsiTheme="majorBidi" w:cstheme="majorBidi"/>
+          <w:sz w:val="24"/>
+          <w:szCs w:val="24"/>
+          <w:lang w:val="en-US"/>
+        </w:rPr>
+      </w:pPr>
+      <w:r>
+        <w:rPr>
+          <w:rFonts w:asciiTheme="majorBidi" w:hAnsiTheme="majorBidi" w:cstheme="majorBidi"/>
+          <w:sz w:val="24"/>
+          <w:szCs w:val="24"/>
+          <w:lang w:val="en-US"/>
+        </w:rPr>
+        <w:t>Pressing Exit will close the configuration Wizard and save the changes made to the Frame, this is the resulting Frame after having configured 4 buttons. Clicking the buttons will play their respective sound.</w:t>
+      </w:r>
+    </w:p>
+    <w:p>
+      <w:pPr>
+        <w:rPr>
+          <w:noProof/>
+        </w:rPr>
+      </w:pPr>
+      <w:r>
+        <w:rPr>
+          <w:noProof/>
+        </w:rPr>
+        <w:drawing>
+          <wp:inline distT="0" distB="0" distL="0" distR="0" wp14:anchorId="781C37D5" wp14:editId="6D96CBD4">
+            <wp:extent cx="5431809" cy="1655667"/>
+            <wp:effectExtent l="0" t="0" r="0" b="1905"/>
+            <wp:docPr id="13" name="Picture 13"/>
+            <wp:cNvGraphicFramePr>
+              <a:graphicFrameLocks xmlns:a="http://schemas.openxmlformats.org/drawingml/2006/main" noChangeAspect="1"/>
+            </wp:cNvGraphicFramePr>
+            <a:graphic xmlns:a="http://schemas.openxmlformats.org/drawingml/2006/main">
+              <a:graphicData uri="http://schemas.openxmlformats.org/drawingml/2006/picture">
+                <pic:pic xmlns:pic="http://schemas.openxmlformats.org/drawingml/2006/picture">
+                  <pic:nvPicPr>
+                    <pic:cNvPr id="1" name=""/>
+                    <pic:cNvPicPr/>
+                  </pic:nvPicPr>
+                  <pic:blipFill rotWithShape="1">
+                    <a:blip r:embed="rId16"/>
+                    <a:srcRect l="13333" t="38107" r="6212" b="18272"/>
+                    <a:stretch/>
+                  </pic:blipFill>
+                  <pic:spPr bwMode="auto">
+                    <a:xfrm>
+                      <a:off x="0" y="0"/>
+                      <a:ext cx="5457953" cy="1663636"/>
+                    </a:xfrm>
+                    <a:prstGeom prst="rect">
+                      <a:avLst/>
+                    </a:prstGeom>
+                    <a:ln>
+                      <a:noFill/>
+                    </a:ln>
+                    <a:extLst>
+                      <a:ext uri="{53640926-AAD7-44D8-BBD7-CCE9431645EC}">
+                        <a14:shadowObscured xmlns:a14="http://schemas.microsoft.com/office/drawing/2010/main"/>
+                      </a:ext>
+                    </a:extLst>
+                  </pic:spPr>
+                </pic:pic>
+              </a:graphicData>
+            </a:graphic>
+          </wp:inline>
+        </w:drawing>
+      </w:r>
+    </w:p>
+    <w:p>
+      <w:pPr>
+        <w:pStyle w:val="ListParagraph"/>
+        <w:rPr>
+          <w:rFonts w:asciiTheme="majorBidi" w:hAnsiTheme="majorBidi" w:cstheme="majorBidi"/>
+          <w:sz w:val="24"/>
+          <w:szCs w:val="24"/>
+          <w:lang w:val="en-US"/>
+        </w:rPr>
+      </w:pPr>
+    </w:p>
+    <w:p>
+      <w:pPr>
+        <w:rPr>
+          <w:rFonts w:asciiTheme="majorBidi" w:hAnsiTheme="majorBidi" w:cstheme="majorBidi"/>
+          <w:sz w:val="24"/>
+          <w:szCs w:val="24"/>
+          <w:lang w:val="en-US"/>
+        </w:rPr>
+      </w:pPr>
+    </w:p>
+    <w:p>
+      <w:pPr>
         <w:rPr>
           <w:rFonts w:asciiTheme="majorBidi" w:hAnsiTheme="majorBidi" w:cstheme="majorBidi"/>
           <w:sz w:val="24"/>
@@ -422,57 +1516,73 @@
           <w:szCs w:val="24"/>
           <w:lang w:val="en-US"/>
         </w:rPr>
-        <w:t xml:space="preserve">In a more general sense, the main functionalities of the device are accepting audio files and text/images as input, and then outputting audio depending on the </w:t>
-      </w:r>
-      <w:proofErr w:type="spellStart"/>
-      <w:proofErr w:type="gramStart"/>
-      <w:r>
-        <w:rPr>
-          <w:rFonts w:asciiTheme="majorBidi" w:hAnsiTheme="majorBidi" w:cstheme="majorBidi"/>
-          <w:sz w:val="24"/>
-          <w:szCs w:val="24"/>
-          <w:lang w:val="en-US"/>
-        </w:rPr>
-        <w:t>users</w:t>
-      </w:r>
-      <w:proofErr w:type="spellEnd"/>
-      <w:r>
-        <w:rPr>
-          <w:rFonts w:asciiTheme="majorBidi" w:hAnsiTheme="majorBidi" w:cstheme="majorBidi"/>
-          <w:sz w:val="24"/>
-          <w:szCs w:val="24"/>
-          <w:lang w:val="en-US"/>
-        </w:rPr>
-        <w:t xml:space="preserve">  needs</w:t>
-      </w:r>
-      <w:proofErr w:type="gramEnd"/>
-      <w:r>
-        <w:rPr>
-          <w:rFonts w:asciiTheme="majorBidi" w:hAnsiTheme="majorBidi" w:cstheme="majorBidi"/>
-          <w:sz w:val="24"/>
-          <w:szCs w:val="24"/>
-          <w:lang w:val="en-US"/>
-        </w:rPr>
-        <w:t>.</w:t>
-      </w:r>
-    </w:p>
-    <w:p>
-      <w:pPr>
-        <w:rPr>
-          <w:rFonts w:asciiTheme="majorBidi" w:hAnsiTheme="majorBidi" w:cstheme="majorBidi"/>
-          <w:sz w:val="24"/>
-          <w:szCs w:val="24"/>
-          <w:lang w:val="en-US"/>
-        </w:rPr>
-      </w:pPr>
-      <w:r>
-        <w:rPr>
-          <w:rFonts w:asciiTheme="majorBidi" w:hAnsiTheme="majorBidi" w:cstheme="majorBidi"/>
-          <w:sz w:val="24"/>
-          <w:szCs w:val="24"/>
-          <w:lang w:val="en-US"/>
-        </w:rPr>
-        <w:t>Support the ability to function in school/workspace, support sociability. Used to voice certain emotions and states. Thus, enhancing communication when sensory, motor, and/or linguistic impairments are involved.</w:t>
+        <w:t>In a more general sense, the main functionalities of the device are accepting audio files and text/images as input, and then outputting audio depending on the user</w:t>
+      </w:r>
+      <w:r>
+        <w:rPr>
+          <w:rFonts w:asciiTheme="majorBidi" w:hAnsiTheme="majorBidi" w:cstheme="majorBidi"/>
+          <w:sz w:val="24"/>
+          <w:szCs w:val="24"/>
+          <w:lang w:val="en-US"/>
+        </w:rPr>
+        <w:t>’</w:t>
+      </w:r>
+      <w:r>
+        <w:rPr>
+          <w:rFonts w:asciiTheme="majorBidi" w:hAnsiTheme="majorBidi" w:cstheme="majorBidi"/>
+          <w:sz w:val="24"/>
+          <w:szCs w:val="24"/>
+          <w:lang w:val="en-US"/>
+        </w:rPr>
+        <w:t>s needs.</w:t>
+      </w:r>
+    </w:p>
+    <w:p>
+      <w:pPr>
+        <w:rPr>
+          <w:rFonts w:asciiTheme="majorBidi" w:hAnsiTheme="majorBidi" w:cstheme="majorBidi"/>
+          <w:sz w:val="24"/>
+          <w:szCs w:val="24"/>
+          <w:lang w:val="en-US"/>
+        </w:rPr>
+      </w:pPr>
+      <w:r>
+        <w:rPr>
+          <w:rFonts w:asciiTheme="majorBidi" w:hAnsiTheme="majorBidi" w:cstheme="majorBidi"/>
+          <w:sz w:val="24"/>
+          <w:szCs w:val="24"/>
+          <w:lang w:val="en-US"/>
+        </w:rPr>
+        <w:t>It s</w:t>
+      </w:r>
+      <w:r>
+        <w:rPr>
+          <w:rFonts w:asciiTheme="majorBidi" w:hAnsiTheme="majorBidi" w:cstheme="majorBidi"/>
+          <w:sz w:val="24"/>
+          <w:szCs w:val="24"/>
+          <w:lang w:val="en-US"/>
+        </w:rPr>
+        <w:t>upport</w:t>
+      </w:r>
+      <w:r>
+        <w:rPr>
+          <w:rFonts w:asciiTheme="majorBidi" w:hAnsiTheme="majorBidi" w:cstheme="majorBidi"/>
+          <w:sz w:val="24"/>
+          <w:szCs w:val="24"/>
+          <w:lang w:val="en-US"/>
+        </w:rPr>
+        <w:t>s</w:t>
+      </w:r>
+      <w:bookmarkStart w:id="0" w:name="_GoBack"/>
+      <w:bookmarkEnd w:id="0"/>
+      <w:r>
+        <w:rPr>
+          <w:rFonts w:asciiTheme="majorBidi" w:hAnsiTheme="majorBidi" w:cstheme="majorBidi"/>
+          <w:sz w:val="24"/>
+          <w:szCs w:val="24"/>
+          <w:lang w:val="en-US"/>
+        </w:rPr>
+        <w:t xml:space="preserve"> the ability to function in school/workspace, support sociability. Used to voice certain emotions and states. Thus, enhancing communication when sensory, motor, and/or linguistic impairments are involved.</w:t>
       </w:r>
     </w:p>
     <w:p>
@@ -526,7 +1636,7 @@
     </w:p>
     <w:sectPr>
       <w:pgSz w:w="11906" w:h="16838"/>
-      <w:pgMar w:top="1440" w:right="1440" w:bottom="1440" w:left="1440" w:header="720" w:footer="720" w:gutter="0"/>
+      <w:pgMar w:top="1440" w:right="1440" w:bottom="851" w:left="1440" w:header="720" w:footer="720" w:gutter="0"/>
       <w:cols w:space="720"/>
       <w:docGrid w:linePitch="360"/>
     </w:sectPr>
@@ -537,6 +1647,119 @@
 <file path=word/numbering.xml><?xml version="1.0" encoding="utf-8"?>
 <w:numbering xmlns:wpc="http://schemas.microsoft.com/office/word/2010/wordprocessingCanvas" xmlns:cx="http://schemas.microsoft.com/office/drawing/2014/chartex" xmlns:cx1="http://schemas.microsoft.com/office/drawing/2015/9/8/chartex" xmlns:cx2="http://schemas.microsoft.com/office/drawing/2015/10/21/chartex" xmlns:cx3="http://schemas.microsoft.com/office/drawing/2016/5/9/chartex" xmlns:cx4="http://schemas.microsoft.com/office/drawing/2016/5/10/chartex" xmlns:cx5="http://schemas.microsoft.com/office/drawing/2016/5/11/chartex" xmlns:cx6="http://schemas.microsoft.com/office/drawing/2016/5/12/chartex" xmlns:cx7="http://schemas.microsoft.com/office/drawing/2016/5/13/chartex" xmlns:cx8="http://schemas.microsoft.com/office/drawing/2016/5/14/chartex" xmlns:mc="http://schemas.openxmlformats.org/markup-compatibility/2006" xmlns:aink="http://schemas.microsoft.com/office/drawing/2016/ink" xmlns:am3d="http://schemas.microsoft.com/office/drawing/2017/model3d" xmlns:o="urn:schemas-microsoft-com:office:office" xmlns:r="http://schemas.openxmlformats.org/officeDocument/2006/relationships" xmlns:m="http://schemas.openxmlformats.org/officeDocument/2006/math" xmlns:v="urn:schemas-microsoft-com:vml" xmlns:wp14="http://schemas.microsoft.com/office/word/2010/wordprocessingDrawing" xmlns:wp="http://schemas.openxmlformats.org/drawingml/2006/wordprocessingDrawing" xmlns:w10="urn:schemas-microsoft-com:office:word" xmlns:w="http://schemas.openxmlformats.org/wordprocessingml/2006/main" xmlns:w14="http://schemas.microsoft.com/office/word/2010/wordml" xmlns:w15="http://schemas.microsoft.com/office/word/2012/wordml" xmlns:w16cid="http://schemas.microsoft.com/office/word/2016/wordml/cid" xmlns:w16se="http://schemas.microsoft.com/office/word/2015/wordml/symex" xmlns:wpg="http://schemas.microsoft.com/office/word/2010/wordprocessingGroup" xmlns:wpi="http://schemas.microsoft.com/office/word/2010/wordprocessingInk" xmlns:wne="http://schemas.microsoft.com/office/word/2006/wordml" xmlns:wps="http://schemas.microsoft.com/office/word/2010/wordprocessingShape" mc:Ignorable="w14 w15 w16se w16cid wp14">
   <w:abstractNum w:abstractNumId="0" w15:restartNumberingAfterBreak="0">
+    <w:nsid w:val="021F0577"/>
+    <w:multiLevelType w:val="hybridMultilevel"/>
+    <w:tmpl w:val="20A6F612"/>
+    <w:lvl w:ilvl="0" w:tplc="04090001">
+      <w:start w:val="1"/>
+      <w:numFmt w:val="bullet"/>
+      <w:lvlText w:val=""/>
+      <w:lvlJc w:val="left"/>
+      <w:pPr>
+        <w:ind w:left="1890" w:hanging="360"/>
+      </w:pPr>
+      <w:rPr>
+        <w:rFonts w:ascii="Symbol" w:hAnsi="Symbol" w:hint="default"/>
+      </w:rPr>
+    </w:lvl>
+    <w:lvl w:ilvl="1" w:tplc="04090003" w:tentative="1">
+      <w:start w:val="1"/>
+      <w:numFmt w:val="bullet"/>
+      <w:lvlText w:val="o"/>
+      <w:lvlJc w:val="left"/>
+      <w:pPr>
+        <w:ind w:left="2610" w:hanging="360"/>
+      </w:pPr>
+      <w:rPr>
+        <w:rFonts w:ascii="Courier New" w:hAnsi="Courier New" w:cs="Courier New" w:hint="default"/>
+      </w:rPr>
+    </w:lvl>
+    <w:lvl w:ilvl="2" w:tplc="04090005" w:tentative="1">
+      <w:start w:val="1"/>
+      <w:numFmt w:val="bullet"/>
+      <w:lvlText w:val=""/>
+      <w:lvlJc w:val="left"/>
+      <w:pPr>
+        <w:ind w:left="3330" w:hanging="360"/>
+      </w:pPr>
+      <w:rPr>
+        <w:rFonts w:ascii="Wingdings" w:hAnsi="Wingdings" w:hint="default"/>
+      </w:rPr>
+    </w:lvl>
+    <w:lvl w:ilvl="3" w:tplc="04090001" w:tentative="1">
+      <w:start w:val="1"/>
+      <w:numFmt w:val="bullet"/>
+      <w:lvlText w:val=""/>
+      <w:lvlJc w:val="left"/>
+      <w:pPr>
+        <w:ind w:left="4050" w:hanging="360"/>
+      </w:pPr>
+      <w:rPr>
+        <w:rFonts w:ascii="Symbol" w:hAnsi="Symbol" w:hint="default"/>
+      </w:rPr>
+    </w:lvl>
+    <w:lvl w:ilvl="4" w:tplc="04090003" w:tentative="1">
+      <w:start w:val="1"/>
+      <w:numFmt w:val="bullet"/>
+      <w:lvlText w:val="o"/>
+      <w:lvlJc w:val="left"/>
+      <w:pPr>
+        <w:ind w:left="4770" w:hanging="360"/>
+      </w:pPr>
+      <w:rPr>
+        <w:rFonts w:ascii="Courier New" w:hAnsi="Courier New" w:cs="Courier New" w:hint="default"/>
+      </w:rPr>
+    </w:lvl>
+    <w:lvl w:ilvl="5" w:tplc="04090005" w:tentative="1">
+      <w:start w:val="1"/>
+      <w:numFmt w:val="bullet"/>
+      <w:lvlText w:val=""/>
+      <w:lvlJc w:val="left"/>
+      <w:pPr>
+        <w:ind w:left="5490" w:hanging="360"/>
+      </w:pPr>
+      <w:rPr>
+        <w:rFonts w:ascii="Wingdings" w:hAnsi="Wingdings" w:hint="default"/>
+      </w:rPr>
+    </w:lvl>
+    <w:lvl w:ilvl="6" w:tplc="04090001" w:tentative="1">
+      <w:start w:val="1"/>
+      <w:numFmt w:val="bullet"/>
+      <w:lvlText w:val=""/>
+      <w:lvlJc w:val="left"/>
+      <w:pPr>
+        <w:ind w:left="6210" w:hanging="360"/>
+      </w:pPr>
+      <w:rPr>
+        <w:rFonts w:ascii="Symbol" w:hAnsi="Symbol" w:hint="default"/>
+      </w:rPr>
+    </w:lvl>
+    <w:lvl w:ilvl="7" w:tplc="04090003" w:tentative="1">
+      <w:start w:val="1"/>
+      <w:numFmt w:val="bullet"/>
+      <w:lvlText w:val="o"/>
+      <w:lvlJc w:val="left"/>
+      <w:pPr>
+        <w:ind w:left="6930" w:hanging="360"/>
+      </w:pPr>
+      <w:rPr>
+        <w:rFonts w:ascii="Courier New" w:hAnsi="Courier New" w:cs="Courier New" w:hint="default"/>
+      </w:rPr>
+    </w:lvl>
+    <w:lvl w:ilvl="8" w:tplc="04090005" w:tentative="1">
+      <w:start w:val="1"/>
+      <w:numFmt w:val="bullet"/>
+      <w:lvlText w:val=""/>
+      <w:lvlJc w:val="left"/>
+      <w:pPr>
+        <w:ind w:left="7650" w:hanging="360"/>
+      </w:pPr>
+      <w:rPr>
+        <w:rFonts w:ascii="Wingdings" w:hAnsi="Wingdings" w:hint="default"/>
+      </w:rPr>
+    </w:lvl>
+  </w:abstractNum>
+  <w:abstractNum w:abstractNumId="1" w15:restartNumberingAfterBreak="0">
     <w:nsid w:val="1C425889"/>
     <w:multiLevelType w:val="hybridMultilevel"/>
     <w:tmpl w:val="8034C082"/>
@@ -552,7 +1775,7 @@
         <w:rFonts w:hint="default"/>
       </w:rPr>
     </w:lvl>
-    <w:lvl w:ilvl="1" w:tplc="04090019" w:tentative="1">
+    <w:lvl w:ilvl="1" w:tplc="04090019">
       <w:start w:val="1"/>
       <w:numFmt w:val="lowerLetter"/>
       <w:lvlText w:val="%2."/>
@@ -561,13 +1784,13 @@
         <w:ind w:left="1440" w:hanging="360"/>
       </w:pPr>
     </w:lvl>
-    <w:lvl w:ilvl="2" w:tplc="0409001B" w:tentative="1">
+    <w:lvl w:ilvl="2" w:tplc="0409001B">
       <w:start w:val="1"/>
       <w:numFmt w:val="lowerRoman"/>
       <w:lvlText w:val="%3."/>
       <w:lvlJc w:val="right"/>
       <w:pPr>
-        <w:ind w:left="2160" w:hanging="180"/>
+        <w:ind w:left="1890" w:hanging="180"/>
       </w:pPr>
     </w:lvl>
     <w:lvl w:ilvl="3" w:tplc="0409000F" w:tentative="1">
@@ -625,7 +1848,120 @@
       </w:pPr>
     </w:lvl>
   </w:abstractNum>
-  <w:abstractNum w:abstractNumId="1" w15:restartNumberingAfterBreak="0">
+  <w:abstractNum w:abstractNumId="2" w15:restartNumberingAfterBreak="0">
+    <w:nsid w:val="48E36C90"/>
+    <w:multiLevelType w:val="multilevel"/>
+    <w:tmpl w:val="CF4C4906"/>
+    <w:lvl w:ilvl="0">
+      <w:start w:val="1"/>
+      <w:numFmt w:val="decimal"/>
+      <w:lvlText w:val="%1)"/>
+      <w:lvlJc w:val="left"/>
+      <w:pPr>
+        <w:ind w:left="720" w:hanging="360"/>
+      </w:pPr>
+      <w:rPr>
+        <w:u w:val="none"/>
+      </w:rPr>
+    </w:lvl>
+    <w:lvl w:ilvl="1">
+      <w:start w:val="1"/>
+      <w:numFmt w:val="lowerLetter"/>
+      <w:lvlText w:val="%2)"/>
+      <w:lvlJc w:val="left"/>
+      <w:pPr>
+        <w:ind w:left="1440" w:hanging="360"/>
+      </w:pPr>
+      <w:rPr>
+        <w:u w:val="none"/>
+      </w:rPr>
+    </w:lvl>
+    <w:lvl w:ilvl="2">
+      <w:start w:val="1"/>
+      <w:numFmt w:val="lowerRoman"/>
+      <w:lvlText w:val="%3)"/>
+      <w:lvlJc w:val="right"/>
+      <w:pPr>
+        <w:ind w:left="2160" w:hanging="360"/>
+      </w:pPr>
+      <w:rPr>
+        <w:u w:val="none"/>
+      </w:rPr>
+    </w:lvl>
+    <w:lvl w:ilvl="3">
+      <w:start w:val="1"/>
+      <w:numFmt w:val="decimal"/>
+      <w:lvlText w:val="(%4)"/>
+      <w:lvlJc w:val="left"/>
+      <w:pPr>
+        <w:ind w:left="2880" w:hanging="360"/>
+      </w:pPr>
+      <w:rPr>
+        <w:u w:val="none"/>
+      </w:rPr>
+    </w:lvl>
+    <w:lvl w:ilvl="4">
+      <w:start w:val="1"/>
+      <w:numFmt w:val="lowerLetter"/>
+      <w:lvlText w:val="(%5)"/>
+      <w:lvlJc w:val="left"/>
+      <w:pPr>
+        <w:ind w:left="3600" w:hanging="360"/>
+      </w:pPr>
+      <w:rPr>
+        <w:u w:val="none"/>
+      </w:rPr>
+    </w:lvl>
+    <w:lvl w:ilvl="5">
+      <w:start w:val="1"/>
+      <w:numFmt w:val="lowerRoman"/>
+      <w:lvlText w:val="(%6)"/>
+      <w:lvlJc w:val="right"/>
+      <w:pPr>
+        <w:ind w:left="4320" w:hanging="360"/>
+      </w:pPr>
+      <w:rPr>
+        <w:u w:val="none"/>
+      </w:rPr>
+    </w:lvl>
+    <w:lvl w:ilvl="6">
+      <w:start w:val="1"/>
+      <w:numFmt w:val="decimal"/>
+      <w:lvlText w:val="%7."/>
+      <w:lvlJc w:val="left"/>
+      <w:pPr>
+        <w:ind w:left="900" w:hanging="360"/>
+      </w:pPr>
+      <w:rPr>
+        <w:u w:val="none"/>
+      </w:rPr>
+    </w:lvl>
+    <w:lvl w:ilvl="7">
+      <w:start w:val="1"/>
+      <w:numFmt w:val="lowerLetter"/>
+      <w:lvlText w:val="%8."/>
+      <w:lvlJc w:val="left"/>
+      <w:pPr>
+        <w:ind w:left="1350" w:hanging="360"/>
+      </w:pPr>
+      <w:rPr>
+        <w:u w:val="none"/>
+      </w:rPr>
+    </w:lvl>
+    <w:lvl w:ilvl="8">
+      <w:start w:val="1"/>
+      <w:numFmt w:val="lowerRoman"/>
+      <w:lvlText w:val="%9."/>
+      <w:lvlJc w:val="right"/>
+      <w:pPr>
+        <w:ind w:left="6480" w:hanging="360"/>
+      </w:pPr>
+      <w:rPr>
+        <w:u w:val="none"/>
+      </w:rPr>
+    </w:lvl>
+  </w:abstractNum>
+  <w:abstractNum w:abstractNumId="3" w15:restartNumberingAfterBreak="0">
     <w:nsid w:val="79FC7C30"/>
     <w:multiLevelType w:val="hybridMultilevel"/>
     <w:tmpl w:val="2CDA2AB6"/>
@@ -739,10 +2075,16 @@
     </w:lvl>
   </w:abstractNum>
   <w:num w:numId="1">
+    <w:abstractNumId w:val="3"/>
+  </w:num>
+  <w:num w:numId="2">
     <w:abstractNumId w:val="1"/>
   </w:num>
-  <w:num w:numId="2">
+  <w:num w:numId="3">
     <w:abstractNumId w:val="0"/>
+  </w:num>
+  <w:num w:numId="4">
+    <w:abstractNumId w:val="2"/>
   </w:num>
 </w:numbering>
 </file>

--- a/documentation/User Manual TB.docx
+++ b/documentation/User Manual TB.docx
@@ -52,14 +52,16 @@
           <w:rFonts w:asciiTheme="majorBidi" w:hAnsiTheme="majorBidi" w:cstheme="majorBidi"/>
           <w:sz w:val="24"/>
           <w:szCs w:val="24"/>
-          <w:lang w:val="en-US"/>
-        </w:rPr>
-      </w:pPr>
-      <w:r>
-        <w:rPr>
-          <w:rFonts w:asciiTheme="majorBidi" w:hAnsiTheme="majorBidi" w:cstheme="majorBidi"/>
-          <w:sz w:val="24"/>
-          <w:szCs w:val="24"/>
+          <w:u w:val="single"/>
+          <w:lang w:val="en-US"/>
+        </w:rPr>
+      </w:pPr>
+      <w:r>
+        <w:rPr>
+          <w:rFonts w:asciiTheme="majorBidi" w:hAnsiTheme="majorBidi" w:cstheme="majorBidi"/>
+          <w:sz w:val="24"/>
+          <w:szCs w:val="24"/>
+          <w:u w:val="single"/>
           <w:lang w:val="en-US"/>
         </w:rPr>
         <w:t>Installation:</w:t>
@@ -69,6 +71,7 @@
           <w:rFonts w:asciiTheme="majorBidi" w:hAnsiTheme="majorBidi" w:cstheme="majorBidi"/>
           <w:sz w:val="24"/>
           <w:szCs w:val="24"/>
+          <w:u w:val="single"/>
           <w:lang w:val="en-US"/>
         </w:rPr>
         <w:br/>
@@ -174,72 +177,40 @@
         </w:rPr>
         <w:t xml:space="preserve"> application.</w:t>
       </w:r>
-    </w:p>
-    <w:p>
-      <w:pPr>
-        <w:rPr>
-          <w:rFonts w:asciiTheme="majorBidi" w:hAnsiTheme="majorBidi" w:cstheme="majorBidi"/>
-          <w:sz w:val="24"/>
-          <w:szCs w:val="24"/>
-          <w:lang w:val="en-US"/>
-        </w:rPr>
-      </w:pPr>
-      <w:r>
-        <w:rPr>
-          <w:rFonts w:asciiTheme="majorBidi" w:hAnsiTheme="majorBidi" w:cstheme="majorBidi"/>
-          <w:sz w:val="24"/>
-          <w:szCs w:val="24"/>
-          <w:lang w:val="en-US"/>
-        </w:rPr>
-        <w:t>Here are the step</w:t>
-      </w:r>
-      <w:r>
-        <w:rPr>
-          <w:rFonts w:asciiTheme="majorBidi" w:hAnsiTheme="majorBidi" w:cstheme="majorBidi"/>
-          <w:sz w:val="24"/>
-          <w:szCs w:val="24"/>
-          <w:lang w:val="en-US"/>
-        </w:rPr>
-        <w:t>s</w:t>
-      </w:r>
-      <w:r>
-        <w:rPr>
-          <w:rFonts w:asciiTheme="majorBidi" w:hAnsiTheme="majorBidi" w:cstheme="majorBidi"/>
-          <w:sz w:val="24"/>
-          <w:szCs w:val="24"/>
-          <w:lang w:val="en-US"/>
-        </w:rPr>
-        <w:t xml:space="preserve"> for configurating the </w:t>
-      </w:r>
-      <w:proofErr w:type="spellStart"/>
-      <w:r>
-        <w:rPr>
-          <w:rFonts w:asciiTheme="majorBidi" w:hAnsiTheme="majorBidi" w:cstheme="majorBidi"/>
-          <w:sz w:val="24"/>
-          <w:szCs w:val="24"/>
-          <w:lang w:val="en-US"/>
-        </w:rPr>
-        <w:t>T</w:t>
-      </w:r>
-      <w:r>
-        <w:rPr>
-          <w:rFonts w:asciiTheme="majorBidi" w:hAnsiTheme="majorBidi" w:cstheme="majorBidi"/>
-          <w:sz w:val="24"/>
-          <w:szCs w:val="24"/>
-          <w:lang w:val="en-US"/>
-        </w:rPr>
-        <w:t>alkbox</w:t>
-      </w:r>
-      <w:proofErr w:type="spellEnd"/>
-      <w:r>
-        <w:rPr>
-          <w:rFonts w:asciiTheme="majorBidi" w:hAnsiTheme="majorBidi" w:cstheme="majorBidi"/>
-          <w:sz w:val="24"/>
-          <w:szCs w:val="24"/>
-          <w:lang w:val="en-US"/>
-        </w:rPr>
-        <w:t xml:space="preserve"> depending on user needs</w:t>
-      </w:r>
+      <w:bookmarkStart w:id="0" w:name="_GoBack"/>
+      <w:bookmarkEnd w:id="0"/>
+    </w:p>
+    <w:p>
+      <w:pPr>
+        <w:rPr>
+          <w:rFonts w:asciiTheme="majorBidi" w:hAnsiTheme="majorBidi" w:cstheme="majorBidi"/>
+          <w:sz w:val="24"/>
+          <w:szCs w:val="24"/>
+          <w:u w:val="single"/>
+          <w:lang w:val="en-US"/>
+        </w:rPr>
+      </w:pPr>
+      <w:r>
+        <w:rPr>
+          <w:rFonts w:asciiTheme="majorBidi" w:hAnsiTheme="majorBidi" w:cstheme="majorBidi"/>
+          <w:sz w:val="24"/>
+          <w:szCs w:val="24"/>
+          <w:u w:val="single"/>
+          <w:lang w:val="en-US"/>
+        </w:rPr>
+        <w:t>How to get started:</w:t>
+      </w:r>
+    </w:p>
+    <w:p>
+      <w:pPr>
+        <w:rPr>
+          <w:rFonts w:asciiTheme="majorBidi" w:hAnsiTheme="majorBidi" w:cstheme="majorBidi"/>
+          <w:sz w:val="24"/>
+          <w:szCs w:val="24"/>
+          <w:u w:val="single"/>
+          <w:lang w:val="en-US"/>
+        </w:rPr>
+      </w:pPr>
     </w:p>
     <w:p>
       <w:pPr>
@@ -262,7 +233,16 @@
           <w:szCs w:val="24"/>
           <w:lang w:val="en-US"/>
         </w:rPr>
-        <w:t>Right after running the configuration, it asks for the required number of buttons</w:t>
+        <w:t>A</w:t>
+      </w:r>
+      <w:r>
+        <w:rPr>
+          <w:rFonts w:asciiTheme="majorBidi" w:hAnsiTheme="majorBidi" w:cstheme="majorBidi"/>
+          <w:sz w:val="24"/>
+          <w:szCs w:val="24"/>
+          <w:lang w:val="en-US"/>
+        </w:rPr>
+        <w:t>fter running the configuration, it asks for the required number of buttons</w:t>
       </w:r>
       <w:r>
         <w:rPr>
@@ -1573,8 +1553,6 @@
         </w:rPr>
         <w:t>s</w:t>
       </w:r>
-      <w:bookmarkStart w:id="0" w:name="_GoBack"/>
-      <w:bookmarkEnd w:id="0"/>
       <w:r>
         <w:rPr>
           <w:rFonts w:asciiTheme="majorBidi" w:hAnsiTheme="majorBidi" w:cstheme="majorBidi"/>
